--- a/docx/draft.docx
+++ b/docx/draft.docx
@@ -25,54 +25,575 @@
         <w:rPr>
           <w:lang w:val="en-GB"/>
         </w:rPr>
-        <w:t>With recent advancements in image analysis techniques even allowing for real-time image recognition or object detection for thousands of different objects on a smart phone</w:t>
-      </w:r>
-    </w:p>
-    <w:p>
-      <w:pPr>
-        <w:rPr>
-          <w:lang w:val="en-GB"/>
-        </w:rPr>
-      </w:pPr>
-    </w:p>
-    <w:p>
-      <w:pPr>
-        <w:rPr>
-          <w:lang w:val="en-GB"/>
-        </w:rPr>
-      </w:pPr>
-      <w:r>
-        <w:rPr>
-          <w:lang w:val="en-GB"/>
-        </w:rPr>
-        <w:t>Image analysis techniques are more accessible than ever</w:t>
-      </w:r>
-    </w:p>
-    <w:p>
-      <w:pPr>
-        <w:rPr>
-          <w:lang w:val="en-GB"/>
-        </w:rPr>
-      </w:pPr>
-      <w:r>
-        <w:rPr>
-          <w:lang w:val="en-GB"/>
-        </w:rPr>
-        <w:t xml:space="preserve">Image analysis techniques are more accurate than ever </w:t>
-      </w:r>
-    </w:p>
-    <w:p>
-      <w:pPr>
-        <w:rPr>
-          <w:lang w:val="en-GB"/>
-        </w:rPr>
-      </w:pPr>
-      <w:r>
-        <w:rPr>
-          <w:lang w:val="en-GB"/>
-        </w:rPr>
-        <w:t>Image analysis techniques are more wide spread than ever</w:t>
-      </w:r>
+        <w:t>Thesis structure</w:t>
+      </w:r>
+    </w:p>
+    <w:p>
+      <w:pPr>
+        <w:rPr>
+          <w:lang w:val="en-GB"/>
+        </w:rPr>
+      </w:pPr>
+    </w:p>
+    <w:p>
+      <w:pPr>
+        <w:pStyle w:val="Listenabsatz"/>
+        <w:numPr>
+          <w:ilvl w:val="0"/>
+          <w:numId w:val="1"/>
+        </w:numPr>
+        <w:rPr>
+          <w:lang w:val="en-GB"/>
+        </w:rPr>
+      </w:pPr>
+      <w:r>
+        <w:rPr>
+          <w:lang w:val="en-GB"/>
+        </w:rPr>
+        <w:t>Abstract</w:t>
+      </w:r>
+    </w:p>
+    <w:p>
+      <w:pPr>
+        <w:pStyle w:val="Listenabsatz"/>
+        <w:numPr>
+          <w:ilvl w:val="0"/>
+          <w:numId w:val="1"/>
+        </w:numPr>
+        <w:rPr>
+          <w:lang w:val="en-GB"/>
+        </w:rPr>
+      </w:pPr>
+      <w:r>
+        <w:rPr>
+          <w:lang w:val="en-GB"/>
+        </w:rPr>
+        <w:t xml:space="preserve">Introduction </w:t>
+      </w:r>
+    </w:p>
+    <w:p>
+      <w:pPr>
+        <w:pStyle w:val="Listenabsatz"/>
+        <w:numPr>
+          <w:ilvl w:val="1"/>
+          <w:numId w:val="1"/>
+        </w:numPr>
+        <w:rPr>
+          <w:lang w:val="en-GB"/>
+        </w:rPr>
+      </w:pPr>
+      <w:r>
+        <w:rPr>
+          <w:lang w:val="en-GB"/>
+        </w:rPr>
+        <w:t>Currently running research project concerning methods for ensuring cattle health (?)</w:t>
+      </w:r>
+    </w:p>
+    <w:p>
+      <w:pPr>
+        <w:pStyle w:val="Listenabsatz"/>
+        <w:numPr>
+          <w:ilvl w:val="1"/>
+          <w:numId w:val="1"/>
+        </w:numPr>
+        <w:rPr>
+          <w:lang w:val="en-GB"/>
+        </w:rPr>
+      </w:pPr>
+      <w:r>
+        <w:rPr>
+          <w:lang w:val="en-GB"/>
+        </w:rPr>
+        <w:t>Part of it, accurate identification of individual cows (for more detailed health history?)</w:t>
+      </w:r>
+    </w:p>
+    <w:p>
+      <w:pPr>
+        <w:pStyle w:val="Listenabsatz"/>
+        <w:numPr>
+          <w:ilvl w:val="1"/>
+          <w:numId w:val="1"/>
+        </w:numPr>
+        <w:rPr>
+          <w:lang w:val="en-GB"/>
+        </w:rPr>
+      </w:pPr>
+      <w:r>
+        <w:rPr>
+          <w:lang w:val="en-GB"/>
+        </w:rPr>
+        <w:t>Current / recent research indicates that less “intrusive” and more accurate methods for identification are possible (less intrusive meaning no permanent markings / tags)</w:t>
+      </w:r>
+    </w:p>
+    <w:p>
+      <w:pPr>
+        <w:pStyle w:val="Listenabsatz"/>
+        <w:numPr>
+          <w:ilvl w:val="1"/>
+          <w:numId w:val="1"/>
+        </w:numPr>
+        <w:rPr>
+          <w:lang w:val="en-GB"/>
+        </w:rPr>
+      </w:pPr>
+      <w:r>
+        <w:rPr>
+          <w:u w:val="single"/>
+          <w:lang w:val="en-GB"/>
+        </w:rPr>
+        <w:t>Research Question</w:t>
+      </w:r>
+      <w:r>
+        <w:rPr>
+          <w:lang w:val="en-GB"/>
+        </w:rPr>
+        <w:t xml:space="preserve">: This Thesis aims to explore and evaluate different types of image recognition algorithms for cow identification based on immutable features of cattle. </w:t>
+      </w:r>
+    </w:p>
+    <w:p>
+      <w:pPr>
+        <w:pStyle w:val="Listenabsatz"/>
+        <w:numPr>
+          <w:ilvl w:val="1"/>
+          <w:numId w:val="1"/>
+        </w:numPr>
+        <w:rPr>
+          <w:lang w:val="en-GB"/>
+        </w:rPr>
+      </w:pPr>
+    </w:p>
+    <w:p>
+      <w:pPr>
+        <w:pStyle w:val="Listenabsatz"/>
+        <w:numPr>
+          <w:ilvl w:val="0"/>
+          <w:numId w:val="1"/>
+        </w:numPr>
+        <w:rPr>
+          <w:lang w:val="en-GB"/>
+        </w:rPr>
+      </w:pPr>
+      <w:r>
+        <w:rPr>
+          <w:lang w:val="en-GB"/>
+        </w:rPr>
+        <w:t>Existing Research and Technology</w:t>
+      </w:r>
+    </w:p>
+    <w:p>
+      <w:pPr>
+        <w:pStyle w:val="Listenabsatz"/>
+        <w:numPr>
+          <w:ilvl w:val="1"/>
+          <w:numId w:val="1"/>
+        </w:numPr>
+        <w:rPr>
+          <w:lang w:val="en-GB"/>
+        </w:rPr>
+      </w:pPr>
+      <w:r>
+        <w:rPr>
+          <w:lang w:val="en-GB"/>
+        </w:rPr>
+        <w:t xml:space="preserve">Different strategies have been explored so far, features like body patterns and muzzle prints seem accepted as best options </w:t>
+      </w:r>
+    </w:p>
+    <w:p>
+      <w:pPr>
+        <w:pStyle w:val="Listenabsatz"/>
+        <w:numPr>
+          <w:ilvl w:val="2"/>
+          <w:numId w:val="1"/>
+        </w:numPr>
+        <w:rPr>
+          <w:lang w:val="en-GB"/>
+        </w:rPr>
+      </w:pPr>
+      <w:r>
+        <w:rPr>
+          <w:lang w:val="en-GB"/>
+        </w:rPr>
+        <w:t xml:space="preserve">Certain options are out of discussion because </w:t>
+      </w:r>
+      <w:r>
+        <w:rPr>
+          <w:lang w:val="en-GB"/>
+        </w:rPr>
+        <w:t>it is</w:t>
+      </w:r>
+      <w:r>
+        <w:rPr>
+          <w:lang w:val="en-GB"/>
+        </w:rPr>
+        <w:t xml:space="preserve"> impossible for me to get proper image data. </w:t>
+      </w:r>
+    </w:p>
+    <w:p>
+      <w:pPr>
+        <w:pStyle w:val="Listenabsatz"/>
+        <w:numPr>
+          <w:ilvl w:val="1"/>
+          <w:numId w:val="1"/>
+        </w:numPr>
+        <w:rPr>
+          <w:lang w:val="en-GB"/>
+        </w:rPr>
+      </w:pPr>
+      <w:r>
+        <w:rPr>
+          <w:lang w:val="en-GB"/>
+        </w:rPr>
+        <w:t>Research is spares and very recent, earliest research only dates to 2016</w:t>
+      </w:r>
+    </w:p>
+    <w:p>
+      <w:pPr>
+        <w:pStyle w:val="Listenabsatz"/>
+        <w:numPr>
+          <w:ilvl w:val="1"/>
+          <w:numId w:val="1"/>
+        </w:numPr>
+        <w:rPr>
+          <w:lang w:val="en-GB"/>
+        </w:rPr>
+      </w:pPr>
+      <w:r>
+        <w:rPr>
+          <w:lang w:val="en-GB"/>
+        </w:rPr>
+        <w:t>Advances in machine learning and image analysis allow for good quantity of algorithms (detection, extraction, matching) to choose from</w:t>
+      </w:r>
+    </w:p>
+    <w:p>
+      <w:pPr>
+        <w:pStyle w:val="Listenabsatz"/>
+        <w:numPr>
+          <w:ilvl w:val="1"/>
+          <w:numId w:val="1"/>
+        </w:numPr>
+        <w:rPr>
+          <w:lang w:val="en-GB"/>
+        </w:rPr>
+      </w:pPr>
+    </w:p>
+    <w:p>
+      <w:pPr>
+        <w:pStyle w:val="Listenabsatz"/>
+        <w:numPr>
+          <w:ilvl w:val="0"/>
+          <w:numId w:val="1"/>
+        </w:numPr>
+        <w:rPr>
+          <w:lang w:val="en-GB"/>
+        </w:rPr>
+      </w:pPr>
+      <w:r>
+        <w:rPr>
+          <w:lang w:val="en-GB"/>
+        </w:rPr>
+        <w:t xml:space="preserve">Methodology </w:t>
+      </w:r>
+    </w:p>
+    <w:p>
+      <w:pPr>
+        <w:pStyle w:val="Listenabsatz"/>
+        <w:numPr>
+          <w:ilvl w:val="1"/>
+          <w:numId w:val="1"/>
+        </w:numPr>
+        <w:rPr>
+          <w:lang w:val="en-GB"/>
+        </w:rPr>
+      </w:pPr>
+      <w:r>
+        <w:rPr>
+          <w:lang w:val="en-GB"/>
+        </w:rPr>
+        <w:t>Since research in this field is spares, an agile approach was taken to adjust development process and research direction easily</w:t>
+      </w:r>
+    </w:p>
+    <w:p>
+      <w:pPr>
+        <w:pStyle w:val="Listenabsatz"/>
+        <w:numPr>
+          <w:ilvl w:val="1"/>
+          <w:numId w:val="1"/>
+        </w:numPr>
+        <w:rPr>
+          <w:lang w:val="en-GB"/>
+        </w:rPr>
+      </w:pPr>
+      <w:r>
+        <w:rPr>
+          <w:lang w:val="en-GB"/>
+        </w:rPr>
+        <w:t>Beginning with evaluation of available research, the most promising approaches were looked at closer</w:t>
+      </w:r>
+    </w:p>
+    <w:p>
+      <w:pPr>
+        <w:pStyle w:val="Listenabsatz"/>
+        <w:numPr>
+          <w:ilvl w:val="1"/>
+          <w:numId w:val="1"/>
+        </w:numPr>
+        <w:rPr>
+          <w:lang w:val="en-GB"/>
+        </w:rPr>
+      </w:pPr>
+      <w:r>
+        <w:rPr>
+          <w:lang w:val="en-GB"/>
+        </w:rPr>
+        <w:t xml:space="preserve">Easing into the topic by using synthetic image data and visualizing results </w:t>
+      </w:r>
+    </w:p>
+    <w:p>
+      <w:pPr>
+        <w:pStyle w:val="Listenabsatz"/>
+        <w:numPr>
+          <w:ilvl w:val="1"/>
+          <w:numId w:val="1"/>
+        </w:numPr>
+        <w:rPr>
+          <w:lang w:val="en-GB"/>
+        </w:rPr>
+      </w:pPr>
+      <w:r>
+        <w:rPr>
+          <w:lang w:val="en-GB"/>
+        </w:rPr>
+        <w:t xml:space="preserve">Later, testing on real-world footage under optimal conditions </w:t>
+      </w:r>
+    </w:p>
+    <w:p>
+      <w:pPr>
+        <w:pStyle w:val="Listenabsatz"/>
+        <w:numPr>
+          <w:ilvl w:val="0"/>
+          <w:numId w:val="1"/>
+        </w:numPr>
+        <w:rPr>
+          <w:lang w:val="en-GB"/>
+        </w:rPr>
+      </w:pPr>
+      <w:r>
+        <w:rPr>
+          <w:lang w:val="en-GB"/>
+        </w:rPr>
+        <w:t>Implementation</w:t>
+      </w:r>
+    </w:p>
+    <w:p>
+      <w:pPr>
+        <w:pStyle w:val="Listenabsatz"/>
+        <w:numPr>
+          <w:ilvl w:val="1"/>
+          <w:numId w:val="1"/>
+        </w:numPr>
+        <w:rPr>
+          <w:lang w:val="en-GB"/>
+        </w:rPr>
+      </w:pPr>
+      <w:r>
+        <w:rPr>
+          <w:lang w:val="en-GB"/>
+        </w:rPr>
+        <w:t>Development started with building a small tool for generating synthetic cow body patterns, so that initial testing could be carried out as soon as possible</w:t>
+      </w:r>
+    </w:p>
+    <w:p>
+      <w:pPr>
+        <w:pStyle w:val="Listenabsatz"/>
+        <w:numPr>
+          <w:ilvl w:val="1"/>
+          <w:numId w:val="1"/>
+        </w:numPr>
+        <w:rPr>
+          <w:lang w:val="en-GB"/>
+        </w:rPr>
+      </w:pPr>
+      <w:r>
+        <w:rPr>
+          <w:lang w:val="en-GB"/>
+        </w:rPr>
+        <w:t>After picking MATLAB as development environment, started to test their computer vision toolkit</w:t>
+      </w:r>
+    </w:p>
+    <w:p>
+      <w:pPr>
+        <w:pStyle w:val="Listenabsatz"/>
+        <w:numPr>
+          <w:ilvl w:val="0"/>
+          <w:numId w:val="1"/>
+        </w:numPr>
+        <w:rPr>
+          <w:lang w:val="en-GB"/>
+        </w:rPr>
+      </w:pPr>
+      <w:r>
+        <w:rPr>
+          <w:lang w:val="en-GB"/>
+        </w:rPr>
+        <w:t xml:space="preserve">Experiments </w:t>
+      </w:r>
+    </w:p>
+    <w:p>
+      <w:pPr>
+        <w:pStyle w:val="Listenabsatz"/>
+        <w:numPr>
+          <w:ilvl w:val="1"/>
+          <w:numId w:val="1"/>
+        </w:numPr>
+        <w:rPr>
+          <w:lang w:val="en-GB"/>
+        </w:rPr>
+      </w:pPr>
+      <w:r>
+        <w:rPr>
+          <w:lang w:val="en-GB"/>
+        </w:rPr>
+        <w:t xml:space="preserve">Synthetic data and over-simplification </w:t>
+      </w:r>
+    </w:p>
+    <w:p>
+      <w:pPr>
+        <w:pStyle w:val="Listenabsatz"/>
+        <w:numPr>
+          <w:ilvl w:val="1"/>
+          <w:numId w:val="1"/>
+        </w:numPr>
+        <w:rPr>
+          <w:lang w:val="en-GB"/>
+        </w:rPr>
+      </w:pPr>
+      <w:r>
+        <w:rPr>
+          <w:lang w:val="en-GB"/>
+        </w:rPr>
+        <w:t xml:space="preserve">Real-world data and over-training </w:t>
+      </w:r>
+    </w:p>
+    <w:p>
+      <w:pPr>
+        <w:pStyle w:val="Listenabsatz"/>
+        <w:numPr>
+          <w:ilvl w:val="1"/>
+          <w:numId w:val="1"/>
+        </w:numPr>
+        <w:rPr>
+          <w:lang w:val="en-GB"/>
+        </w:rPr>
+      </w:pPr>
+    </w:p>
+    <w:p>
+      <w:pPr>
+        <w:pStyle w:val="Listenabsatz"/>
+        <w:numPr>
+          <w:ilvl w:val="0"/>
+          <w:numId w:val="1"/>
+        </w:numPr>
+        <w:rPr>
+          <w:lang w:val="en-GB"/>
+        </w:rPr>
+      </w:pPr>
+      <w:r>
+        <w:rPr>
+          <w:lang w:val="en-GB"/>
+        </w:rPr>
+        <w:t xml:space="preserve">Results </w:t>
+      </w:r>
+    </w:p>
+    <w:p>
+      <w:pPr>
+        <w:pStyle w:val="Listenabsatz"/>
+        <w:numPr>
+          <w:ilvl w:val="1"/>
+          <w:numId w:val="1"/>
+        </w:numPr>
+        <w:rPr>
+          <w:lang w:val="en-GB"/>
+        </w:rPr>
+      </w:pPr>
+    </w:p>
+    <w:p>
+      <w:pPr>
+        <w:pStyle w:val="Listenabsatz"/>
+        <w:numPr>
+          <w:ilvl w:val="0"/>
+          <w:numId w:val="1"/>
+        </w:numPr>
+        <w:rPr>
+          <w:lang w:val="en-GB"/>
+        </w:rPr>
+      </w:pPr>
+      <w:r>
+        <w:rPr>
+          <w:lang w:val="en-GB"/>
+        </w:rPr>
+        <w:t>Conclusion</w:t>
+      </w:r>
+    </w:p>
+    <w:p>
+      <w:pPr>
+        <w:pStyle w:val="Listenabsatz"/>
+        <w:numPr>
+          <w:ilvl w:val="1"/>
+          <w:numId w:val="1"/>
+        </w:numPr>
+        <w:rPr>
+          <w:lang w:val="en-GB"/>
+        </w:rPr>
+      </w:pPr>
+      <w:r>
+        <w:rPr>
+          <w:lang w:val="en-GB"/>
+        </w:rPr>
+        <w:t xml:space="preserve"> </w:t>
+      </w:r>
+    </w:p>
+    <w:p>
+      <w:pPr>
+        <w:pStyle w:val="Listenabsatz"/>
+        <w:numPr>
+          <w:ilvl w:val="0"/>
+          <w:numId w:val="1"/>
+        </w:numPr>
+        <w:rPr>
+          <w:lang w:val="en-GB"/>
+        </w:rPr>
+      </w:pPr>
+      <w:r>
+        <w:rPr>
+          <w:lang w:val="en-GB"/>
+        </w:rPr>
+        <w:t>Discussion</w:t>
+      </w:r>
+    </w:p>
+    <w:p>
+      <w:pPr>
+        <w:pStyle w:val="Listenabsatz"/>
+        <w:numPr>
+          <w:ilvl w:val="1"/>
+          <w:numId w:val="1"/>
+        </w:numPr>
+        <w:rPr>
+          <w:lang w:val="en-GB"/>
+        </w:rPr>
+      </w:pPr>
+      <w:r>
+        <w:rPr>
+          <w:lang w:val="en-GB"/>
+        </w:rPr>
+        <w:t xml:space="preserve"> </w:t>
+      </w:r>
+    </w:p>
+    <w:p>
+      <w:pPr>
+        <w:rPr>
+          <w:lang w:val="en-GB"/>
+        </w:rPr>
+      </w:pPr>
     </w:p>
     <w:sectPr>
       <w:pgSz w:w="11906" w:h="16838"/>
@@ -82,6 +603,127 @@
     </w:sectPr>
   </w:body>
 </w:document>
+</file>
+
+<file path=word/numbering.xml><?xml version="1.0" encoding="utf-8"?>
+<w:numbering xmlns:wpc="http://schemas.microsoft.com/office/word/2010/wordprocessingCanvas" xmlns:cx="http://schemas.microsoft.com/office/drawing/2014/chartex" xmlns:cx1="http://schemas.microsoft.com/office/drawing/2015/9/8/chartex" xmlns:cx2="http://schemas.microsoft.com/office/drawing/2015/10/21/chartex" xmlns:cx3="http://schemas.microsoft.com/office/drawing/2016/5/9/chartex" xmlns:cx4="http://schemas.microsoft.com/office/drawing/2016/5/10/chartex" xmlns:cx5="http://schemas.microsoft.com/office/drawing/2016/5/11/chartex" xmlns:cx6="http://schemas.microsoft.com/office/drawing/2016/5/12/chartex" xmlns:cx7="http://schemas.microsoft.com/office/drawing/2016/5/13/chartex" xmlns:cx8="http://schemas.microsoft.com/office/drawing/2016/5/14/chartex" xmlns:mc="http://schemas.openxmlformats.org/markup-compatibility/2006" xmlns:aink="http://schemas.microsoft.com/office/drawing/2016/ink" xmlns:am3d="http://schemas.microsoft.com/office/drawing/2017/model3d" xmlns:o="urn:schemas-microsoft-com:office:office" xmlns:r="http://schemas.openxmlformats.org/officeDocument/2006/relationships" xmlns:m="http://schemas.openxmlformats.org/officeDocument/2006/math" xmlns:v="urn:schemas-microsoft-com:vml" xmlns:wp14="http://schemas.microsoft.com/office/word/2010/wordprocessingDrawing" xmlns:wp="http://schemas.openxmlformats.org/drawingml/2006/wordprocessingDrawing" xmlns:w10="urn:schemas-microsoft-com:office:word" xmlns:w="http://schemas.openxmlformats.org/wordprocessingml/2006/main" xmlns:w14="http://schemas.microsoft.com/office/word/2010/wordml" xmlns:w15="http://schemas.microsoft.com/office/word/2012/wordml" xmlns:w16cex="http://schemas.microsoft.com/office/word/2018/wordml/cex" xmlns:w16cid="http://schemas.microsoft.com/office/word/2016/wordml/cid" xmlns:w16="http://schemas.microsoft.com/office/word/2018/wordml" xmlns:w16se="http://schemas.microsoft.com/office/word/2015/wordml/symex" xmlns:wpg="http://schemas.microsoft.com/office/word/2010/wordprocessingGroup" xmlns:wpi="http://schemas.microsoft.com/office/word/2010/wordprocessingInk" xmlns:wne="http://schemas.microsoft.com/office/word/2006/wordml" xmlns:wps="http://schemas.microsoft.com/office/word/2010/wordprocessingShape" mc:Ignorable="w14 w15 w16se w16cid w16 w16cex wp14">
+  <w:abstractNum w:abstractNumId="0" w15:restartNumberingAfterBreak="0">
+    <w:nsid w:val="16B25AD8"/>
+    <w:multiLevelType w:val="hybridMultilevel"/>
+    <w:tmpl w:val="99D4CF88"/>
+    <w:lvl w:ilvl="0" w:tplc="04070001">
+      <w:start w:val="1"/>
+      <w:numFmt w:val="bullet"/>
+      <w:lvlText w:val=""/>
+      <w:lvlJc w:val="left"/>
+      <w:pPr>
+        <w:ind w:left="720" w:hanging="360"/>
+      </w:pPr>
+      <w:rPr>
+        <w:rFonts w:ascii="Symbol" w:hAnsi="Symbol" w:hint="default"/>
+      </w:rPr>
+    </w:lvl>
+    <w:lvl w:ilvl="1" w:tplc="04070003">
+      <w:start w:val="1"/>
+      <w:numFmt w:val="bullet"/>
+      <w:lvlText w:val="o"/>
+      <w:lvlJc w:val="left"/>
+      <w:pPr>
+        <w:ind w:left="1440" w:hanging="360"/>
+      </w:pPr>
+      <w:rPr>
+        <w:rFonts w:ascii="Courier New" w:hAnsi="Courier New" w:cs="Courier New" w:hint="default"/>
+      </w:rPr>
+    </w:lvl>
+    <w:lvl w:ilvl="2" w:tplc="04070005">
+      <w:start w:val="1"/>
+      <w:numFmt w:val="bullet"/>
+      <w:lvlText w:val=""/>
+      <w:lvlJc w:val="left"/>
+      <w:pPr>
+        <w:ind w:left="2160" w:hanging="360"/>
+      </w:pPr>
+      <w:rPr>
+        <w:rFonts w:ascii="Wingdings" w:hAnsi="Wingdings" w:hint="default"/>
+      </w:rPr>
+    </w:lvl>
+    <w:lvl w:ilvl="3" w:tplc="04070001" w:tentative="1">
+      <w:start w:val="1"/>
+      <w:numFmt w:val="bullet"/>
+      <w:lvlText w:val=""/>
+      <w:lvlJc w:val="left"/>
+      <w:pPr>
+        <w:ind w:left="2880" w:hanging="360"/>
+      </w:pPr>
+      <w:rPr>
+        <w:rFonts w:ascii="Symbol" w:hAnsi="Symbol" w:hint="default"/>
+      </w:rPr>
+    </w:lvl>
+    <w:lvl w:ilvl="4" w:tplc="04070003" w:tentative="1">
+      <w:start w:val="1"/>
+      <w:numFmt w:val="bullet"/>
+      <w:lvlText w:val="o"/>
+      <w:lvlJc w:val="left"/>
+      <w:pPr>
+        <w:ind w:left="3600" w:hanging="360"/>
+      </w:pPr>
+      <w:rPr>
+        <w:rFonts w:ascii="Courier New" w:hAnsi="Courier New" w:cs="Courier New" w:hint="default"/>
+      </w:rPr>
+    </w:lvl>
+    <w:lvl w:ilvl="5" w:tplc="04070005" w:tentative="1">
+      <w:start w:val="1"/>
+      <w:numFmt w:val="bullet"/>
+      <w:lvlText w:val=""/>
+      <w:lvlJc w:val="left"/>
+      <w:pPr>
+        <w:ind w:left="4320" w:hanging="360"/>
+      </w:pPr>
+      <w:rPr>
+        <w:rFonts w:ascii="Wingdings" w:hAnsi="Wingdings" w:hint="default"/>
+      </w:rPr>
+    </w:lvl>
+    <w:lvl w:ilvl="6" w:tplc="04070001" w:tentative="1">
+      <w:start w:val="1"/>
+      <w:numFmt w:val="bullet"/>
+      <w:lvlText w:val=""/>
+      <w:lvlJc w:val="left"/>
+      <w:pPr>
+        <w:ind w:left="5040" w:hanging="360"/>
+      </w:pPr>
+      <w:rPr>
+        <w:rFonts w:ascii="Symbol" w:hAnsi="Symbol" w:hint="default"/>
+      </w:rPr>
+    </w:lvl>
+    <w:lvl w:ilvl="7" w:tplc="04070003" w:tentative="1">
+      <w:start w:val="1"/>
+      <w:numFmt w:val="bullet"/>
+      <w:lvlText w:val="o"/>
+      <w:lvlJc w:val="left"/>
+      <w:pPr>
+        <w:ind w:left="5760" w:hanging="360"/>
+      </w:pPr>
+      <w:rPr>
+        <w:rFonts w:ascii="Courier New" w:hAnsi="Courier New" w:cs="Courier New" w:hint="default"/>
+      </w:rPr>
+    </w:lvl>
+    <w:lvl w:ilvl="8" w:tplc="04070005" w:tentative="1">
+      <w:start w:val="1"/>
+      <w:numFmt w:val="bullet"/>
+      <w:lvlText w:val=""/>
+      <w:lvlJc w:val="left"/>
+      <w:pPr>
+        <w:ind w:left="6480" w:hanging="360"/>
+      </w:pPr>
+      <w:rPr>
+        <w:rFonts w:ascii="Wingdings" w:hAnsi="Wingdings" w:hint="default"/>
+      </w:rPr>
+    </w:lvl>
+  </w:abstractNum>
+  <w:num w:numId="1">
+    <w:abstractNumId w:val="0"/>
+  </w:num>
+</w:numbering>
 </file>
 
 <file path=word/styles.xml><?xml version="1.0" encoding="utf-8"?>
@@ -207,6 +849,7 @@
     <w:lsdException w:name="HTML Sample" w:semiHidden="1" w:unhideWhenUsed="1"/>
     <w:lsdException w:name="HTML Typewriter" w:semiHidden="1" w:unhideWhenUsed="1"/>
     <w:lsdException w:name="HTML Variable" w:semiHidden="1" w:unhideWhenUsed="1"/>
+    <w:lsdException w:name="Normal Table" w:semiHidden="1" w:unhideWhenUsed="1"/>
     <w:lsdException w:name="annotation subject" w:semiHidden="1" w:unhideWhenUsed="1"/>
     <w:lsdException w:name="No List" w:semiHidden="1" w:unhideWhenUsed="1"/>
     <w:lsdException w:name="Outline List 1" w:semiHidden="1" w:unhideWhenUsed="1"/>
@@ -253,8 +896,10 @@
     <w:lsdException w:name="Table Subtle 2" w:semiHidden="1" w:unhideWhenUsed="1"/>
     <w:lsdException w:name="Table Web 1" w:semiHidden="1" w:unhideWhenUsed="1"/>
     <w:lsdException w:name="Table Web 2" w:semiHidden="1" w:unhideWhenUsed="1"/>
+    <w:lsdException w:name="Table Web 3" w:semiHidden="1" w:unhideWhenUsed="1"/>
     <w:lsdException w:name="Balloon Text" w:semiHidden="1" w:unhideWhenUsed="1"/>
     <w:lsdException w:name="Table Grid" w:uiPriority="39"/>
+    <w:lsdException w:name="Table Theme" w:semiHidden="1" w:unhideWhenUsed="1"/>
     <w:lsdException w:name="Placeholder Text" w:semiHidden="1"/>
     <w:lsdException w:name="No Spacing" w:uiPriority="1" w:qFormat="1"/>
     <w:lsdException w:name="Light Shading" w:uiPriority="60"/>
@@ -506,6 +1151,17 @@
     <w:uiPriority w:val="99"/>
     <w:semiHidden/>
     <w:unhideWhenUsed/>
+  </w:style>
+  <w:style w:type="paragraph" w:styleId="Listenabsatz">
+    <w:name w:val="List Paragraph"/>
+    <w:basedOn w:val="Standard"/>
+    <w:uiPriority w:val="34"/>
+    <w:qFormat/>
+    <w:rsid w:val="006806C2"/>
+    <w:pPr>
+      <w:ind w:left="720"/>
+      <w:contextualSpacing/>
+    </w:pPr>
   </w:style>
 </w:styles>
 </file>
